--- a/src/main/resources/word/xulydon/kiennghiphananh/XLD_PHIEU_KHONG_THU_LY_GIAI_QUYET_KIEN_NGHI.docx
+++ b/src/main/resources/word/xulydon/kiennghiphananh/XLD_PHIEU_KHONG_THU_LY_GIAI_QUYET_KIEN_NGHI.docx
@@ -79,7 +79,7 @@
                       <wp:positionV relativeFrom="paragraph">
                         <wp:posOffset>169545</wp:posOffset>
                       </wp:positionV>
-                      <wp:extent cx="2051050" cy="19050"/>
+                      <wp:extent cx="2052320" cy="20320"/>
                       <wp:effectExtent l="0" t="0" r="0" b="0"/>
                       <wp:wrapNone/>
                       <wp:docPr id="1" name="Image2"/>
@@ -90,7 +90,7 @@
                             <wps:spPr>
                               <a:xfrm>
                                 <a:off x="0" y="0"/>
-                                <a:ext cx="2050560" cy="18360"/>
+                                <a:ext cx="2051640" cy="19800"/>
                               </a:xfrm>
                               <a:custGeom>
                                 <a:avLst/>
@@ -206,12 +206,12 @@
                     <wp:anchor behindDoc="0" distT="0" distB="0" distL="114300" distR="114300" simplePos="0" locked="0" layoutInCell="1" allowOverlap="1" relativeHeight="4">
                       <wp:simplePos x="0" y="0"/>
                       <wp:positionH relativeFrom="column">
-                        <wp:posOffset>689610</wp:posOffset>
+                        <wp:posOffset>687070</wp:posOffset>
                       </wp:positionH>
                       <wp:positionV relativeFrom="paragraph">
-                        <wp:posOffset>181610</wp:posOffset>
+                        <wp:posOffset>178435</wp:posOffset>
                       </wp:positionV>
-                      <wp:extent cx="2367915" cy="15875"/>
+                      <wp:extent cx="2369185" cy="17145"/>
                       <wp:effectExtent l="0" t="0" r="0" b="0"/>
                       <wp:wrapNone/>
                       <wp:docPr id="2" name="Image2"/>
@@ -222,7 +222,7 @@
                             <wps:spPr>
                               <a:xfrm flipV="1">
                                 <a:off x="0" y="0"/>
-                                <a:ext cx="2367360" cy="15120"/>
+                                <a:ext cx="2368440" cy="16560"/>
                               </a:xfrm>
                               <a:custGeom>
                                 <a:avLst/>
@@ -432,7 +432,7 @@
                 <wp:positionV relativeFrom="paragraph">
                   <wp:posOffset>-19050</wp:posOffset>
                 </wp:positionV>
-                <wp:extent cx="817245" cy="4445"/>
+                <wp:extent cx="818515" cy="5715"/>
                 <wp:effectExtent l="0" t="0" r="0" b="0"/>
                 <wp:wrapNone/>
                 <wp:docPr id="3" name="Image2"/>
@@ -443,7 +443,7 @@
                       <wps:spPr>
                         <a:xfrm>
                           <a:off x="0" y="0"/>
-                          <a:ext cx="816480" cy="3960"/>
+                          <a:ext cx="817920" cy="5040"/>
                         </a:xfrm>
                         <a:custGeom>
                           <a:avLst/>
@@ -517,7 +517,27 @@
           <w:vertAlign w:val="baseline"/>
         </w:rPr>
         <w:tab/>
-        <w:t>Ngày … tháng ... năm …. , ${coQuanTiepNhan} đã nhận được đơn kiến nghị của ${nguoiKienNghi}.</w:t>
+        <w:t xml:space="preserve">Ngày </w:t>
+      </w:r>
+      <w:r>
+        <w:rPr>
+          <w:rFonts w:eastAsia="Times New Roman" w:cs="Times New Roman"/>
+          <w:position w:val="0"/>
+          <w:sz w:val="24"/>
+          <w:sz w:val="24"/>
+          <w:vertAlign w:val="baseline"/>
+        </w:rPr>
+        <w:t xml:space="preserve">${ngayTiepNhan}, </w:t>
+      </w:r>
+      <w:r>
+        <w:rPr>
+          <w:rFonts w:eastAsia="Times New Roman" w:cs="Times New Roman"/>
+          <w:position w:val="0"/>
+          <w:sz w:val="24"/>
+          <w:sz w:val="24"/>
+          <w:vertAlign w:val="baseline"/>
+        </w:rPr>
+        <w:t>${coQuanTiepNhan} đã nhận được đơn kiến nghị của ${nguoiKienNghi}.</w:t>
       </w:r>
     </w:p>
     <w:p>
@@ -555,7 +575,7 @@
           <w:vertAlign w:val="baseline"/>
         </w:rPr>
         <w:tab/>
-        <w:t>Số CMND/Hộ chiếu, ngày cấp, nơi cấp: ${soCMNDHoChieu} / ${ngayCap} / ${noiCap}.</w:t>
+        <w:t>Số CMND/Hộ chiếu, ngày cấp, nơi cấp: ${soCMNDHoChieu}, ${ngayCap}, ${noiCap}.</w:t>
       </w:r>
     </w:p>
     <w:p>
@@ -614,7 +634,7 @@
           <w:vertAlign w:val="baseline"/>
         </w:rPr>
         <w:tab/>
-        <w:t>Lý do: ${lyDo}.</w:t>
+        <w:t>Lý do: ………………………………………………………………………………….(3)</w:t>
       </w:r>
     </w:p>
     <w:p>
@@ -671,7 +691,7 @@
         <w:tblLook w:val="0000"/>
       </w:tblPr>
       <w:tblGrid>
-        <w:gridCol w:w="4258"/>
+        <w:gridCol w:w="4257"/>
         <w:gridCol w:w="5737"/>
       </w:tblGrid>
       <w:tr>
@@ -680,7 +700,7 @@
         </w:trPr>
         <w:tc>
           <w:tcPr>
-            <w:tcW w:w="4258" w:type="dxa"/>
+            <w:tcW w:w="4257" w:type="dxa"/>
             <w:tcBorders/>
             <w:shd w:fill="auto" w:val="clear"/>
           </w:tcPr>
@@ -839,6 +859,35 @@
           <w:vertAlign w:val="baseline"/>
         </w:rPr>
         <w:t>(2) Tên cơ quan thanh tra nhà nước cung cấp.</w:t>
+      </w:r>
+    </w:p>
+    <w:p>
+      <w:pPr>
+        <w:pStyle w:val="TextBody"/>
+        <w:spacing w:lineRule="auto" w:line="240" w:before="120" w:after="100"/>
+        <w:jc w:val="both"/>
+        <w:rPr/>
+      </w:pPr>
+      <w:bookmarkStart w:id="1" w:name="docs-internal-guid-9da36c29-6c70-63a4-f089-208b98d2d6ac"/>
+      <w:bookmarkEnd w:id="1"/>
+      <w:r>
+        <w:rPr>
+          <w:rFonts w:eastAsia="Times New Roman" w:cs="Times New Roman"/>
+          <w:b w:val="false"/>
+          <w:i w:val="false"/>
+          <w:caps w:val="false"/>
+          <w:smallCaps w:val="false"/>
+          <w:strike w:val="false"/>
+          <w:dstrike w:val="false"/>
+          <w:color w:val="000000"/>
+          <w:position w:val="0"/>
+          <w:sz w:val="24"/>
+          <w:sz w:val="24"/>
+          <w:u w:val="none"/>
+          <w:effect w:val="none"/>
+          <w:vertAlign w:val="baseline"/>
+        </w:rPr>
+        <w:t>(3) Quy định về điều kiện không xử lý.</w:t>
       </w:r>
     </w:p>
     <w:p>

--- a/src/main/resources/word/xulydon/kiennghiphananh/XLD_PHIEU_KHONG_THU_LY_GIAI_QUYET_KIEN_NGHI.docx
+++ b/src/main/resources/word/xulydon/kiennghiphananh/XLD_PHIEU_KHONG_THU_LY_GIAI_QUYET_KIEN_NGHI.docx
@@ -79,7 +79,7 @@
                       <wp:positionV relativeFrom="paragraph">
                         <wp:posOffset>169545</wp:posOffset>
                       </wp:positionV>
-                      <wp:extent cx="2052320" cy="20320"/>
+                      <wp:extent cx="2052955" cy="20955"/>
                       <wp:effectExtent l="0" t="0" r="0" b="0"/>
                       <wp:wrapNone/>
                       <wp:docPr id="1" name="Image2"/>
@@ -90,7 +90,7 @@
                             <wps:spPr>
                               <a:xfrm>
                                 <a:off x="0" y="0"/>
-                                <a:ext cx="2051640" cy="19800"/>
+                                <a:ext cx="2052360" cy="20160"/>
                               </a:xfrm>
                               <a:custGeom>
                                 <a:avLst/>
@@ -206,12 +206,12 @@
                     <wp:anchor behindDoc="0" distT="0" distB="0" distL="114300" distR="114300" simplePos="0" locked="0" layoutInCell="1" allowOverlap="1" relativeHeight="4">
                       <wp:simplePos x="0" y="0"/>
                       <wp:positionH relativeFrom="column">
-                        <wp:posOffset>687070</wp:posOffset>
+                        <wp:posOffset>685800</wp:posOffset>
                       </wp:positionH>
                       <wp:positionV relativeFrom="paragraph">
-                        <wp:posOffset>178435</wp:posOffset>
+                        <wp:posOffset>176530</wp:posOffset>
                       </wp:positionV>
-                      <wp:extent cx="2369185" cy="17145"/>
+                      <wp:extent cx="2369820" cy="17780"/>
                       <wp:effectExtent l="0" t="0" r="0" b="0"/>
                       <wp:wrapNone/>
                       <wp:docPr id="2" name="Image2"/>
@@ -222,7 +222,7 @@
                             <wps:spPr>
                               <a:xfrm flipV="1">
                                 <a:off x="0" y="0"/>
-                                <a:ext cx="2368440" cy="16560"/>
+                                <a:ext cx="2369160" cy="17280"/>
                               </a:xfrm>
                               <a:custGeom>
                                 <a:avLst/>
@@ -432,7 +432,7 @@
                 <wp:positionV relativeFrom="paragraph">
                   <wp:posOffset>-19050</wp:posOffset>
                 </wp:positionV>
-                <wp:extent cx="818515" cy="5715"/>
+                <wp:extent cx="819150" cy="6350"/>
                 <wp:effectExtent l="0" t="0" r="0" b="0"/>
                 <wp:wrapNone/>
                 <wp:docPr id="3" name="Image2"/>
@@ -443,7 +443,7 @@
                       <wps:spPr>
                         <a:xfrm>
                           <a:off x="0" y="0"/>
-                          <a:ext cx="817920" cy="5040"/>
+                          <a:ext cx="818640" cy="5760"/>
                         </a:xfrm>
                         <a:custGeom>
                           <a:avLst/>
@@ -517,27 +517,7 @@
           <w:vertAlign w:val="baseline"/>
         </w:rPr>
         <w:tab/>
-        <w:t xml:space="preserve">Ngày </w:t>
-      </w:r>
-      <w:r>
-        <w:rPr>
-          <w:rFonts w:eastAsia="Times New Roman" w:cs="Times New Roman"/>
-          <w:position w:val="0"/>
-          <w:sz w:val="24"/>
-          <w:sz w:val="24"/>
-          <w:vertAlign w:val="baseline"/>
-        </w:rPr>
-        <w:t xml:space="preserve">${ngayTiepNhan}, </w:t>
-      </w:r>
-      <w:r>
-        <w:rPr>
-          <w:rFonts w:eastAsia="Times New Roman" w:cs="Times New Roman"/>
-          <w:position w:val="0"/>
-          <w:sz w:val="24"/>
-          <w:sz w:val="24"/>
-          <w:vertAlign w:val="baseline"/>
-        </w:rPr>
-        <w:t>${coQuanTiepNhan} đã nhận được đơn kiến nghị của ${nguoiKienNghi}.</w:t>
+        <w:t>Ngày ${ngayTiepNhan}, ${coQuanTiepNhan} đã nhận được đơn kiến nghị của ${nguoiKienNghi}.</w:t>
       </w:r>
     </w:p>
     <w:p>
@@ -575,7 +555,7 @@
           <w:vertAlign w:val="baseline"/>
         </w:rPr>
         <w:tab/>
-        <w:t>Số CMND/Hộ chiếu, ngày cấp, nơi cấp: ${soCMNDHoChieu}, ${ngayCap}, ${noiCap}.</w:t>
+        <w:t>Số CMND/Hộ chiếu: ${soCMNDHoChieu}, ngày cấp: ${ngayCap}, nơi cấp: ${noiCap}.</w:t>
       </w:r>
     </w:p>
     <w:p>

--- a/src/main/resources/word/xulydon/kiennghiphananh/XLD_PHIEU_KHONG_THU_LY_GIAI_QUYET_KIEN_NGHI.docx
+++ b/src/main/resources/word/xulydon/kiennghiphananh/XLD_PHIEU_KHONG_THU_LY_GIAI_QUYET_KIEN_NGHI.docx
@@ -79,7 +79,7 @@
                       <wp:positionV relativeFrom="paragraph">
                         <wp:posOffset>169545</wp:posOffset>
                       </wp:positionV>
-                      <wp:extent cx="2052955" cy="20955"/>
+                      <wp:extent cx="2053590" cy="21590"/>
                       <wp:effectExtent l="0" t="0" r="0" b="0"/>
                       <wp:wrapNone/>
                       <wp:docPr id="1" name="Image2"/>
@@ -90,7 +90,7 @@
                             <wps:spPr>
                               <a:xfrm>
                                 <a:off x="0" y="0"/>
-                                <a:ext cx="2052360" cy="20160"/>
+                                <a:ext cx="2053080" cy="20880"/>
                               </a:xfrm>
                               <a:custGeom>
                                 <a:avLst/>
@@ -206,12 +206,12 @@
                     <wp:anchor behindDoc="0" distT="0" distB="0" distL="114300" distR="114300" simplePos="0" locked="0" layoutInCell="1" allowOverlap="1" relativeHeight="4">
                       <wp:simplePos x="0" y="0"/>
                       <wp:positionH relativeFrom="column">
-                        <wp:posOffset>685800</wp:posOffset>
+                        <wp:posOffset>684530</wp:posOffset>
                       </wp:positionH>
                       <wp:positionV relativeFrom="paragraph">
-                        <wp:posOffset>176530</wp:posOffset>
+                        <wp:posOffset>175260</wp:posOffset>
                       </wp:positionV>
-                      <wp:extent cx="2369820" cy="17780"/>
+                      <wp:extent cx="2370455" cy="18415"/>
                       <wp:effectExtent l="0" t="0" r="0" b="0"/>
                       <wp:wrapNone/>
                       <wp:docPr id="2" name="Image2"/>
@@ -222,7 +222,7 @@
                             <wps:spPr>
                               <a:xfrm flipV="1">
                                 <a:off x="0" y="0"/>
-                                <a:ext cx="2369160" cy="17280"/>
+                                <a:ext cx="2369880" cy="17640"/>
                               </a:xfrm>
                               <a:custGeom>
                                 <a:avLst/>
@@ -432,7 +432,7 @@
                 <wp:positionV relativeFrom="paragraph">
                   <wp:posOffset>-19050</wp:posOffset>
                 </wp:positionV>
-                <wp:extent cx="819150" cy="6350"/>
+                <wp:extent cx="819785" cy="6985"/>
                 <wp:effectExtent l="0" t="0" r="0" b="0"/>
                 <wp:wrapNone/>
                 <wp:docPr id="3" name="Image2"/>
@@ -443,7 +443,7 @@
                       <wps:spPr>
                         <a:xfrm>
                           <a:off x="0" y="0"/>
-                          <a:ext cx="818640" cy="5760"/>
+                          <a:ext cx="819000" cy="6480"/>
                         </a:xfrm>
                         <a:custGeom>
                           <a:avLst/>
@@ -492,13 +492,23 @@
       <w:pPr>
         <w:pStyle w:val="Normal"/>
         <w:spacing w:lineRule="auto" w:line="240" w:before="120" w:after="160"/>
-        <w:jc w:val="left"/>
-        <w:rPr/>
-      </w:pPr>
-      <w:r>
-        <w:rPr/>
-        <w:tab/>
+        <w:jc w:val="center"/>
+        <w:rPr/>
+      </w:pPr>
+      <w:r>
+        <w:rPr/>
         <w:t>Kính gửi : ${nguoiKienNghi}</w:t>
+      </w:r>
+    </w:p>
+    <w:p>
+      <w:pPr>
+        <w:pStyle w:val="Normal"/>
+        <w:spacing w:lineRule="auto" w:line="240" w:before="120" w:after="160"/>
+        <w:jc w:val="center"/>
+        <w:rPr/>
+      </w:pPr>
+      <w:r>
+        <w:rPr/>
       </w:r>
     </w:p>
     <w:p>
@@ -516,7 +526,6 @@
           <w:sz w:val="24"/>
           <w:vertAlign w:val="baseline"/>
         </w:rPr>
-        <w:tab/>
         <w:t>Ngày ${ngayTiepNhan}, ${coQuanTiepNhan} đã nhận được đơn kiến nghị của ${nguoiKienNghi}.</w:t>
       </w:r>
     </w:p>
@@ -535,7 +544,6 @@
           <w:sz w:val="24"/>
           <w:vertAlign w:val="baseline"/>
         </w:rPr>
-        <w:tab/>
         <w:t>Địa chỉ : ${diaChiNguoiKienNghi}.</w:t>
       </w:r>
     </w:p>
@@ -554,7 +562,6 @@
           <w:sz w:val="24"/>
           <w:vertAlign w:val="baseline"/>
         </w:rPr>
-        <w:tab/>
         <w:t>Số CMND/Hộ chiếu: ${soCMNDHoChieu}, ngày cấp: ${ngayCap}, nơi cấp: ${noiCap}.</w:t>
       </w:r>
     </w:p>
@@ -573,7 +580,6 @@
           <w:sz w:val="24"/>
           <w:vertAlign w:val="baseline"/>
         </w:rPr>
-        <w:tab/>
         <w:t>Kiến nghị, phản ánh về việc : ${noiDung}.</w:t>
       </w:r>
     </w:p>
@@ -594,8 +600,31 @@
           <w:szCs w:val="24"/>
           <w:vertAlign w:val="baseline"/>
         </w:rPr>
-        <w:tab/>
-        <w:t>Sau khi nghiên cứu, xem xét nội dung đơn kiến nghị, phản ánh của ${nguoiKienNghị}, nhận thấy không đủ điều kiện xử lý giải quyết.</w:t>
+        <w:t>Sau khi nghiên cứu, xem xét nội dung đơn kiến nghị, phản ánh của ${nguoiKienNgh</w:t>
+      </w:r>
+      <w:r>
+        <w:rPr>
+          <w:rFonts w:eastAsia="Times New Roman" w:cs="Times New Roman"/>
+          <w:b w:val="false"/>
+          <w:position w:val="0"/>
+          <w:sz w:val="24"/>
+          <w:sz w:val="24"/>
+          <w:szCs w:val="24"/>
+          <w:vertAlign w:val="baseline"/>
+        </w:rPr>
+        <w:t>i</w:t>
+      </w:r>
+      <w:r>
+        <w:rPr>
+          <w:rFonts w:eastAsia="Times New Roman" w:cs="Times New Roman"/>
+          <w:b w:val="false"/>
+          <w:position w:val="0"/>
+          <w:sz w:val="24"/>
+          <w:sz w:val="24"/>
+          <w:szCs w:val="24"/>
+          <w:vertAlign w:val="baseline"/>
+        </w:rPr>
+        <w:t>}, nhận thấy không đủ điều kiện xử lý giải quyết.</w:t>
       </w:r>
     </w:p>
     <w:p>
@@ -613,7 +642,6 @@
           <w:sz w:val="24"/>
           <w:vertAlign w:val="baseline"/>
         </w:rPr>
-        <w:tab/>
         <w:t>Lý do: ………………………………………………………………………………….(3)</w:t>
       </w:r>
     </w:p>
@@ -632,7 +660,6 @@
           <w:sz w:val="24"/>
           <w:vertAlign w:val="baseline"/>
         </w:rPr>
-        <w:tab/>
         <w:t>Đơn kiến nghị, phản ánh đã được xếp lưu đơn.</w:t>
       </w:r>
     </w:p>
@@ -651,7 +678,6 @@
           <w:sz w:val="24"/>
           <w:vertAlign w:val="baseline"/>
         </w:rPr>
-        <w:tab/>
         <w:t>Vậy thông báo để ${nguoiKienNghi} được biết.</w:t>
       </w:r>
     </w:p>

--- a/src/main/resources/word/xulydon/kiennghiphananh/XLD_PHIEU_KHONG_THU_LY_GIAI_QUYET_KIEN_NGHI.docx
+++ b/src/main/resources/word/xulydon/kiennghiphananh/XLD_PHIEU_KHONG_THU_LY_GIAI_QUYET_KIEN_NGHI.docx
@@ -79,7 +79,7 @@
                       <wp:positionV relativeFrom="paragraph">
                         <wp:posOffset>169545</wp:posOffset>
                       </wp:positionV>
-                      <wp:extent cx="2053590" cy="21590"/>
+                      <wp:extent cx="2054225" cy="22225"/>
                       <wp:effectExtent l="0" t="0" r="0" b="0"/>
                       <wp:wrapNone/>
                       <wp:docPr id="1" name="Image2"/>
@@ -90,7 +90,7 @@
                             <wps:spPr>
                               <a:xfrm>
                                 <a:off x="0" y="0"/>
-                                <a:ext cx="2053080" cy="20880"/>
+                                <a:ext cx="2053440" cy="21600"/>
                               </a:xfrm>
                               <a:custGeom>
                                 <a:avLst/>
@@ -206,12 +206,12 @@
                     <wp:anchor behindDoc="0" distT="0" distB="0" distL="114300" distR="114300" simplePos="0" locked="0" layoutInCell="1" allowOverlap="1" relativeHeight="4">
                       <wp:simplePos x="0" y="0"/>
                       <wp:positionH relativeFrom="column">
-                        <wp:posOffset>684530</wp:posOffset>
+                        <wp:posOffset>683260</wp:posOffset>
                       </wp:positionH>
                       <wp:positionV relativeFrom="paragraph">
-                        <wp:posOffset>175260</wp:posOffset>
+                        <wp:posOffset>173355</wp:posOffset>
                       </wp:positionV>
-                      <wp:extent cx="2370455" cy="18415"/>
+                      <wp:extent cx="2371090" cy="19050"/>
                       <wp:effectExtent l="0" t="0" r="0" b="0"/>
                       <wp:wrapNone/>
                       <wp:docPr id="2" name="Image2"/>
@@ -222,7 +222,7 @@
                             <wps:spPr>
                               <a:xfrm flipV="1">
                                 <a:off x="0" y="0"/>
-                                <a:ext cx="2369880" cy="17640"/>
+                                <a:ext cx="2370600" cy="18360"/>
                               </a:xfrm>
                               <a:custGeom>
                                 <a:avLst/>
@@ -432,7 +432,7 @@
                 <wp:positionV relativeFrom="paragraph">
                   <wp:posOffset>-19050</wp:posOffset>
                 </wp:positionV>
-                <wp:extent cx="819785" cy="6985"/>
+                <wp:extent cx="820420" cy="7620"/>
                 <wp:effectExtent l="0" t="0" r="0" b="0"/>
                 <wp:wrapNone/>
                 <wp:docPr id="3" name="Image2"/>
@@ -443,7 +443,7 @@
                       <wps:spPr>
                         <a:xfrm>
                           <a:off x="0" y="0"/>
-                          <a:ext cx="819000" cy="6480"/>
+                          <a:ext cx="819720" cy="6840"/>
                         </a:xfrm>
                         <a:custGeom>
                           <a:avLst/>
@@ -600,31 +600,7 @@
           <w:szCs w:val="24"/>
           <w:vertAlign w:val="baseline"/>
         </w:rPr>
-        <w:t>Sau khi nghiên cứu, xem xét nội dung đơn kiến nghị, phản ánh của ${nguoiKienNgh</w:t>
-      </w:r>
-      <w:r>
-        <w:rPr>
-          <w:rFonts w:eastAsia="Times New Roman" w:cs="Times New Roman"/>
-          <w:b w:val="false"/>
-          <w:position w:val="0"/>
-          <w:sz w:val="24"/>
-          <w:sz w:val="24"/>
-          <w:szCs w:val="24"/>
-          <w:vertAlign w:val="baseline"/>
-        </w:rPr>
-        <w:t>i</w:t>
-      </w:r>
-      <w:r>
-        <w:rPr>
-          <w:rFonts w:eastAsia="Times New Roman" w:cs="Times New Roman"/>
-          <w:b w:val="false"/>
-          <w:position w:val="0"/>
-          <w:sz w:val="24"/>
-          <w:sz w:val="24"/>
-          <w:szCs w:val="24"/>
-          <w:vertAlign w:val="baseline"/>
-        </w:rPr>
-        <w:t>}, nhận thấy không đủ điều kiện xử lý giải quyết.</w:t>
+        <w:t>Sau khi nghiên cứu, xem xét nội dung đơn kiến nghị, phản ánh của ${nguoiKienNghi}, nhận thấy không đủ điều kiện xử lý giải quyết.</w:t>
       </w:r>
     </w:p>
     <w:p>
@@ -642,7 +618,7 @@
           <w:sz w:val="24"/>
           <w:vertAlign w:val="baseline"/>
         </w:rPr>
-        <w:t>Lý do: ………………………………………………………………………………….(3)</w:t>
+        <w:t>Lý do: ………………………………………………………………………………………..(3)</w:t>
       </w:r>
     </w:p>
     <w:p>

--- a/src/main/resources/word/xulydon/kiennghiphananh/XLD_PHIEU_KHONG_THU_LY_GIAI_QUYET_KIEN_NGHI.docx
+++ b/src/main/resources/word/xulydon/kiennghiphananh/XLD_PHIEU_KHONG_THU_LY_GIAI_QUYET_KIEN_NGHI.docx
@@ -79,7 +79,7 @@
                       <wp:positionV relativeFrom="paragraph">
                         <wp:posOffset>169545</wp:posOffset>
                       </wp:positionV>
-                      <wp:extent cx="2054225" cy="22225"/>
+                      <wp:extent cx="2054860" cy="22860"/>
                       <wp:effectExtent l="0" t="0" r="0" b="0"/>
                       <wp:wrapNone/>
                       <wp:docPr id="1" name="Image2"/>
@@ -90,7 +90,7 @@
                             <wps:spPr>
                               <a:xfrm>
                                 <a:off x="0" y="0"/>
-                                <a:ext cx="2053440" cy="21600"/>
+                                <a:ext cx="2054160" cy="22320"/>
                               </a:xfrm>
                               <a:custGeom>
                                 <a:avLst/>
@@ -206,12 +206,12 @@
                     <wp:anchor behindDoc="0" distT="0" distB="0" distL="114300" distR="114300" simplePos="0" locked="0" layoutInCell="1" allowOverlap="1" relativeHeight="4">
                       <wp:simplePos x="0" y="0"/>
                       <wp:positionH relativeFrom="column">
-                        <wp:posOffset>683260</wp:posOffset>
+                        <wp:posOffset>681990</wp:posOffset>
                       </wp:positionH>
                       <wp:positionV relativeFrom="paragraph">
-                        <wp:posOffset>173355</wp:posOffset>
+                        <wp:posOffset>172085</wp:posOffset>
                       </wp:positionV>
-                      <wp:extent cx="2371090" cy="19050"/>
+                      <wp:extent cx="2371725" cy="19685"/>
                       <wp:effectExtent l="0" t="0" r="0" b="0"/>
                       <wp:wrapNone/>
                       <wp:docPr id="2" name="Image2"/>
@@ -222,7 +222,7 @@
                             <wps:spPr>
                               <a:xfrm flipV="1">
                                 <a:off x="0" y="0"/>
-                                <a:ext cx="2370600" cy="18360"/>
+                                <a:ext cx="2370960" cy="19080"/>
                               </a:xfrm>
                               <a:custGeom>
                                 <a:avLst/>
@@ -305,7 +305,18 @@
                 <w:szCs w:val="28"/>
                 <w:vertAlign w:val="baseline"/>
               </w:rPr>
-              <w:t>Số: …../TB-…..</w:t>
+              <w:t>Số: …../TB</w:t>
+            </w:r>
+            <w:r>
+              <w:rPr>
+                <w:rFonts w:eastAsia="Times New Roman" w:cs="Times New Roman"/>
+                <w:position w:val="0"/>
+                <w:sz w:val="28"/>
+                <w:sz w:val="28"/>
+                <w:szCs w:val="28"/>
+                <w:vertAlign w:val="baseline"/>
+              </w:rPr>
+              <w:t>-${soVB}</w:t>
             </w:r>
           </w:p>
         </w:tc>
@@ -432,7 +443,7 @@
                 <wp:positionV relativeFrom="paragraph">
                   <wp:posOffset>-19050</wp:posOffset>
                 </wp:positionV>
-                <wp:extent cx="820420" cy="7620"/>
+                <wp:extent cx="821055" cy="8255"/>
                 <wp:effectExtent l="0" t="0" r="0" b="0"/>
                 <wp:wrapNone/>
                 <wp:docPr id="3" name="Image2"/>
@@ -443,7 +454,7 @@
                       <wps:spPr>
                         <a:xfrm>
                           <a:off x="0" y="0"/>
-                          <a:ext cx="819720" cy="6840"/>
+                          <a:ext cx="820440" cy="7560"/>
                         </a:xfrm>
                         <a:custGeom>
                           <a:avLst/>

--- a/src/main/resources/word/xulydon/kiennghiphananh/XLD_PHIEU_KHONG_THU_LY_GIAI_QUYET_KIEN_NGHI.docx
+++ b/src/main/resources/word/xulydon/kiennghiphananh/XLD_PHIEU_KHONG_THU_LY_GIAI_QUYET_KIEN_NGHI.docx
@@ -79,7 +79,7 @@
                       <wp:positionV relativeFrom="paragraph">
                         <wp:posOffset>169545</wp:posOffset>
                       </wp:positionV>
-                      <wp:extent cx="2054860" cy="22860"/>
+                      <wp:extent cx="2056765" cy="24765"/>
                       <wp:effectExtent l="0" t="0" r="0" b="0"/>
                       <wp:wrapNone/>
                       <wp:docPr id="1" name="Image2"/>
@@ -90,7 +90,7 @@
                             <wps:spPr>
                               <a:xfrm>
                                 <a:off x="0" y="0"/>
-                                <a:ext cx="2054160" cy="22320"/>
+                                <a:ext cx="2055960" cy="24120"/>
                               </a:xfrm>
                               <a:custGeom>
                                 <a:avLst/>
@@ -206,12 +206,12 @@
                     <wp:anchor behindDoc="0" distT="0" distB="0" distL="114300" distR="114300" simplePos="0" locked="0" layoutInCell="1" allowOverlap="1" relativeHeight="4">
                       <wp:simplePos x="0" y="0"/>
                       <wp:positionH relativeFrom="column">
-                        <wp:posOffset>681990</wp:posOffset>
+                        <wp:posOffset>678180</wp:posOffset>
                       </wp:positionH>
                       <wp:positionV relativeFrom="paragraph">
-                        <wp:posOffset>172085</wp:posOffset>
+                        <wp:posOffset>167005</wp:posOffset>
                       </wp:positionV>
-                      <wp:extent cx="2371725" cy="19685"/>
+                      <wp:extent cx="2373630" cy="21590"/>
                       <wp:effectExtent l="0" t="0" r="0" b="0"/>
                       <wp:wrapNone/>
                       <wp:docPr id="2" name="Image2"/>
@@ -222,7 +222,7 @@
                             <wps:spPr>
                               <a:xfrm flipV="1">
                                 <a:off x="0" y="0"/>
-                                <a:ext cx="2370960" cy="19080"/>
+                                <a:ext cx="2373120" cy="20880"/>
                               </a:xfrm>
                               <a:custGeom>
                                 <a:avLst/>
@@ -305,18 +305,7 @@
                 <w:szCs w:val="28"/>
                 <w:vertAlign w:val="baseline"/>
               </w:rPr>
-              <w:t>Số: …../TB</w:t>
-            </w:r>
-            <w:r>
-              <w:rPr>
-                <w:rFonts w:eastAsia="Times New Roman" w:cs="Times New Roman"/>
-                <w:position w:val="0"/>
-                <w:sz w:val="28"/>
-                <w:sz w:val="28"/>
-                <w:szCs w:val="28"/>
-                <w:vertAlign w:val="baseline"/>
-              </w:rPr>
-              <w:t>-${soVB}</w:t>
+              <w:t>Số: …../TB-${soVB}</w:t>
             </w:r>
           </w:p>
         </w:tc>
@@ -355,7 +344,19 @@
                 <w:szCs w:val="26"/>
                 <w:vertAlign w:val="baseline"/>
               </w:rPr>
-              <w:t>., ngày      tháng      năm</w:t>
+              <w:t xml:space="preserve">., ngày      tháng      năm </w:t>
+            </w:r>
+            <w:r>
+              <w:rPr>
+                <w:rFonts w:eastAsia="Times New Roman" w:cs="Times New Roman"/>
+                <w:i/>
+                <w:position w:val="0"/>
+                <w:sz w:val="26"/>
+                <w:sz w:val="26"/>
+                <w:szCs w:val="26"/>
+                <w:vertAlign w:val="baseline"/>
+              </w:rPr>
+              <w:t>2018</w:t>
             </w:r>
           </w:p>
         </w:tc>
@@ -443,7 +444,7 @@
                 <wp:positionV relativeFrom="paragraph">
                   <wp:posOffset>-19050</wp:posOffset>
                 </wp:positionV>
-                <wp:extent cx="821055" cy="8255"/>
+                <wp:extent cx="822960" cy="10160"/>
                 <wp:effectExtent l="0" t="0" r="0" b="0"/>
                 <wp:wrapNone/>
                 <wp:docPr id="3" name="Image2"/>
@@ -454,7 +455,7 @@
                       <wps:spPr>
                         <a:xfrm>
                           <a:off x="0" y="0"/>
-                          <a:ext cx="820440" cy="7560"/>
+                          <a:ext cx="822240" cy="9360"/>
                         </a:xfrm>
                         <a:custGeom>
                           <a:avLst/>
@@ -591,7 +592,7 @@
           <w:sz w:val="24"/>
           <w:vertAlign w:val="baseline"/>
         </w:rPr>
-        <w:t>Kiến nghị, phản ánh về việc : ${noiDung}.</w:t>
+        <w:t>Kiến nghị, phản ánh về việc ${noiDung}.</w:t>
       </w:r>
     </w:p>
     <w:p>
@@ -629,7 +630,7 @@
           <w:sz w:val="24"/>
           <w:vertAlign w:val="baseline"/>
         </w:rPr>
-        <w:t>Lý do: ………………………………………………………………………………………..(3)</w:t>
+        <w:t>Lý do: ${lyDoDinhChi}</w:t>
       </w:r>
     </w:p>
     <w:p>

--- a/src/main/resources/word/xulydon/kiennghiphananh/XLD_PHIEU_KHONG_THU_LY_GIAI_QUYET_KIEN_NGHI.docx
+++ b/src/main/resources/word/xulydon/kiennghiphananh/XLD_PHIEU_KHONG_THU_LY_GIAI_QUYET_KIEN_NGHI.docx
@@ -79,7 +79,7 @@
                       <wp:positionV relativeFrom="paragraph">
                         <wp:posOffset>169545</wp:posOffset>
                       </wp:positionV>
-                      <wp:extent cx="2056765" cy="24765"/>
+                      <wp:extent cx="2058035" cy="26035"/>
                       <wp:effectExtent l="0" t="0" r="0" b="0"/>
                       <wp:wrapNone/>
                       <wp:docPr id="1" name="Image2"/>
@@ -90,7 +90,7 @@
                             <wps:spPr>
                               <a:xfrm>
                                 <a:off x="0" y="0"/>
-                                <a:ext cx="2055960" cy="24120"/>
+                                <a:ext cx="2057400" cy="25560"/>
                               </a:xfrm>
                               <a:custGeom>
                                 <a:avLst/>
@@ -206,12 +206,12 @@
                     <wp:anchor behindDoc="0" distT="0" distB="0" distL="114300" distR="114300" simplePos="0" locked="0" layoutInCell="1" allowOverlap="1" relativeHeight="4">
                       <wp:simplePos x="0" y="0"/>
                       <wp:positionH relativeFrom="column">
-                        <wp:posOffset>678180</wp:posOffset>
+                        <wp:posOffset>675640</wp:posOffset>
                       </wp:positionH>
                       <wp:positionV relativeFrom="paragraph">
-                        <wp:posOffset>167005</wp:posOffset>
+                        <wp:posOffset>163830</wp:posOffset>
                       </wp:positionV>
-                      <wp:extent cx="2373630" cy="21590"/>
+                      <wp:extent cx="2374900" cy="22860"/>
                       <wp:effectExtent l="0" t="0" r="0" b="0"/>
                       <wp:wrapNone/>
                       <wp:docPr id="2" name="Image2"/>
@@ -222,7 +222,7 @@
                             <wps:spPr>
                               <a:xfrm flipV="1">
                                 <a:off x="0" y="0"/>
-                                <a:ext cx="2373120" cy="20880"/>
+                                <a:ext cx="2374200" cy="22320"/>
                               </a:xfrm>
                               <a:custGeom>
                                 <a:avLst/>
@@ -318,8 +318,6 @@
           <w:p>
             <w:pPr>
               <w:pStyle w:val="Normal"/>
-              <w:spacing w:lineRule="auto" w:line="240" w:before="0" w:after="0"/>
-              <w:ind w:left="0" w:right="-7030" w:hanging="0"/>
               <w:rPr/>
             </w:pPr>
             <w:r>
@@ -332,7 +330,7 @@
                 <w:szCs w:val="26"/>
                 <w:vertAlign w:val="baseline"/>
               </w:rPr>
-              <w:t xml:space="preserve">                     …………</w:t>
+              <w:t xml:space="preserve">                     </w:t>
             </w:r>
             <w:r>
               <w:rPr>
@@ -344,19 +342,7 @@
                 <w:szCs w:val="26"/>
                 <w:vertAlign w:val="baseline"/>
               </w:rPr>
-              <w:t xml:space="preserve">., ngày      tháng      năm </w:t>
-            </w:r>
-            <w:r>
-              <w:rPr>
-                <w:rFonts w:eastAsia="Times New Roman" w:cs="Times New Roman"/>
-                <w:i/>
-                <w:position w:val="0"/>
-                <w:sz w:val="26"/>
-                <w:sz w:val="26"/>
-                <w:szCs w:val="26"/>
-                <w:vertAlign w:val="baseline"/>
-              </w:rPr>
-              <w:t>2018</w:t>
+              <w:t>Đà Nẵng, ngày      tháng      năm 2018</w:t>
             </w:r>
           </w:p>
         </w:tc>
@@ -444,7 +430,7 @@
                 <wp:positionV relativeFrom="paragraph">
                   <wp:posOffset>-19050</wp:posOffset>
                 </wp:positionV>
-                <wp:extent cx="822960" cy="10160"/>
+                <wp:extent cx="824230" cy="11430"/>
                 <wp:effectExtent l="0" t="0" r="0" b="0"/>
                 <wp:wrapNone/>
                 <wp:docPr id="3" name="Image2"/>
@@ -455,7 +441,7 @@
                       <wps:spPr>
                         <a:xfrm>
                           <a:off x="0" y="0"/>
-                          <a:ext cx="822240" cy="9360"/>
+                          <a:ext cx="823680" cy="10800"/>
                         </a:xfrm>
                         <a:custGeom>
                           <a:avLst/>
@@ -592,7 +578,7 @@
           <w:sz w:val="24"/>
           <w:vertAlign w:val="baseline"/>
         </w:rPr>
-        <w:t>Kiến nghị, phản ánh về việc ${noiDung}.</w:t>
+        <w:t>Kiến nghị, phản ánh về việc ${noiDung}</w:t>
       </w:r>
     </w:p>
     <w:p>
@@ -954,8 +940,7 @@
   <w:docDefaults>
     <w:rPrDefault>
       <w:rPr>
-        <w:rFonts w:ascii="Times New Roman" w:hAnsi="Times New Roman" w:eastAsia="Times New Roman" w:cs="Times New Roman"/>
-        <w:color w:val="000000"/>
+        <w:rFonts w:ascii="Liberation Serif" w:hAnsi="Liberation Serif" w:eastAsia="SimSun" w:cs="Lucida Sans"/>
         <w:szCs w:val="24"/>
         <w:lang w:val="en-US" w:eastAsia="zh-CN" w:bidi="hi-IN"/>
       </w:rPr>
@@ -971,6 +956,7 @@
       <w:keepNext/>
       <w:keepLines w:val="false"/>
       <w:widowControl/>
+      <w:overflowPunct w:val="false"/>
       <w:bidi w:val="0"/>
       <w:spacing w:lineRule="auto" w:line="240" w:before="0" w:after="0"/>
       <w:ind w:left="0" w:right="0" w:hanging="0"/>
@@ -1202,6 +1188,7 @@
     <w:qFormat/>
     <w:pPr>
       <w:widowControl/>
+      <w:overflowPunct w:val="false"/>
       <w:bidi w:val="0"/>
       <w:jc w:val="left"/>
     </w:pPr>

--- a/src/main/resources/word/xulydon/kiennghiphananh/XLD_PHIEU_KHONG_THU_LY_GIAI_QUYET_KIEN_NGHI.docx
+++ b/src/main/resources/word/xulydon/kiennghiphananh/XLD_PHIEU_KHONG_THU_LY_GIAI_QUYET_KIEN_NGHI.docx
@@ -57,7 +57,7 @@
                 <w:szCs w:val="26"/>
                 <w:vertAlign w:val="baseline"/>
               </w:rPr>
-              <w:t>${capHanhChinh}</w:t>
+              <w:t xml:space="preserve">${capHanhChinh}                                       </w:t>
             </w:r>
           </w:p>
           <w:p>
@@ -79,7 +79,7 @@
                       <wp:positionV relativeFrom="paragraph">
                         <wp:posOffset>169545</wp:posOffset>
                       </wp:positionV>
-                      <wp:extent cx="2058035" cy="26035"/>
+                      <wp:extent cx="2058670" cy="26670"/>
                       <wp:effectExtent l="0" t="0" r="0" b="0"/>
                       <wp:wrapNone/>
                       <wp:docPr id="1" name="Image2"/>
@@ -90,7 +90,7 @@
                             <wps:spPr>
                               <a:xfrm>
                                 <a:off x="0" y="0"/>
-                                <a:ext cx="2057400" cy="25560"/>
+                                <a:ext cx="2058120" cy="25920"/>
                               </a:xfrm>
                               <a:custGeom>
                                 <a:avLst/>
@@ -206,12 +206,12 @@
                     <wp:anchor behindDoc="0" distT="0" distB="0" distL="114300" distR="114300" simplePos="0" locked="0" layoutInCell="1" allowOverlap="1" relativeHeight="4">
                       <wp:simplePos x="0" y="0"/>
                       <wp:positionH relativeFrom="column">
-                        <wp:posOffset>675640</wp:posOffset>
+                        <wp:posOffset>674370</wp:posOffset>
                       </wp:positionH>
                       <wp:positionV relativeFrom="paragraph">
-                        <wp:posOffset>163830</wp:posOffset>
+                        <wp:posOffset>162560</wp:posOffset>
                       </wp:positionV>
-                      <wp:extent cx="2374900" cy="22860"/>
+                      <wp:extent cx="2375535" cy="23495"/>
                       <wp:effectExtent l="0" t="0" r="0" b="0"/>
                       <wp:wrapNone/>
                       <wp:docPr id="2" name="Image2"/>
@@ -222,7 +222,7 @@
                             <wps:spPr>
                               <a:xfrm flipV="1">
                                 <a:off x="0" y="0"/>
-                                <a:ext cx="2374200" cy="22320"/>
+                                <a:ext cx="2374920" cy="23040"/>
                               </a:xfrm>
                               <a:custGeom>
                                 <a:avLst/>
@@ -430,7 +430,7 @@
                 <wp:positionV relativeFrom="paragraph">
                   <wp:posOffset>-19050</wp:posOffset>
                 </wp:positionV>
-                <wp:extent cx="824230" cy="11430"/>
+                <wp:extent cx="824865" cy="12065"/>
                 <wp:effectExtent l="0" t="0" r="0" b="0"/>
                 <wp:wrapNone/>
                 <wp:docPr id="3" name="Image2"/>
@@ -441,7 +441,7 @@
                       <wps:spPr>
                         <a:xfrm>
                           <a:off x="0" y="0"/>
-                          <a:ext cx="823680" cy="10800"/>
+                          <a:ext cx="824400" cy="11520"/>
                         </a:xfrm>
                         <a:custGeom>
                           <a:avLst/>
@@ -956,7 +956,7 @@
       <w:keepNext/>
       <w:keepLines w:val="false"/>
       <w:widowControl/>
-      <w:overflowPunct w:val="false"/>
+      <w:overflowPunct w:val="true"/>
       <w:bidi w:val="0"/>
       <w:spacing w:lineRule="auto" w:line="240" w:before="0" w:after="0"/>
       <w:ind w:left="0" w:right="0" w:hanging="0"/>
@@ -1188,7 +1188,7 @@
     <w:qFormat/>
     <w:pPr>
       <w:widowControl/>
-      <w:overflowPunct w:val="false"/>
+      <w:overflowPunct w:val="true"/>
       <w:bidi w:val="0"/>
       <w:jc w:val="left"/>
     </w:pPr>
